--- a/documentation/Meeting_Minutes/MedFinder - Sprint 1 Review - 2015-06-25.docx
+++ b/documentation/Meeting_Minutes/MedFinder - Sprint 1 Review - 2015-06-25.docx
@@ -60,10 +60,7 @@
         </w:drawing>
       </w:r>
     </w:p>
-    <w:p>
-      <w:bookmarkStart w:id="0" w:name="_GoBack"/>
-      <w:bookmarkEnd w:id="0"/>
-    </w:p>
+    <w:p/>
     <w:tbl>
       <w:tblPr>
         <w:tblW w:w="5000" w:type="pct"/>
@@ -511,13 +508,8 @@
                     </w:rPr>
                   </w:pPr>
                   <w:r>
-                    <w:t xml:space="preserve">Jeff </w:t>
+                    <w:t>Jeff Anway</w:t>
                   </w:r>
-                  <w:proofErr w:type="spellStart"/>
-                  <w:r>
-                    <w:t>Anway</w:t>
-                  </w:r>
-                  <w:proofErr w:type="spellEnd"/>
                 </w:p>
               </w:tc>
               <w:tc>
@@ -1433,7 +1425,13 @@
               </w:numPr>
             </w:pPr>
             <w:r>
-              <w:t>Kelly: Make UI changes noted above</w:t>
+              <w:lastRenderedPageBreak/>
+              <w:t xml:space="preserve">Kelly: Make UI changes noted </w:t>
+            </w:r>
+            <w:bookmarkStart w:id="0" w:name="_GoBack"/>
+            <w:bookmarkEnd w:id="0"/>
+            <w:r>
+              <w:t>above</w:t>
             </w:r>
           </w:p>
         </w:tc>
@@ -2016,7 +2014,12 @@
     </w:tbl>
     <w:p/>
     <w:sectPr>
-      <w:footerReference w:type="default" r:id="rId9"/>
+      <w:headerReference w:type="even" r:id="rId9"/>
+      <w:headerReference w:type="default" r:id="rId10"/>
+      <w:footerReference w:type="even" r:id="rId11"/>
+      <w:footerReference w:type="default" r:id="rId12"/>
+      <w:headerReference w:type="first" r:id="rId13"/>
+      <w:footerReference w:type="first" r:id="rId14"/>
       <w:type w:val="continuous"/>
       <w:pgSz w:w="12240" w:h="15840" w:code="1"/>
       <w:pgMar w:top="1008" w:right="1008" w:bottom="1008" w:left="1008" w:header="720" w:footer="720" w:gutter="0"/>
@@ -2050,12 +2053,23 @@
   <w:p>
     <w:pPr>
       <w:pStyle w:val="Footer"/>
+    </w:pPr>
+  </w:p>
+</w:ftr>
+</file>
+
+<file path=word/footer2.xml><?xml version="1.0" encoding="utf-8"?>
+<w:ftr xmlns:wpc="http://schemas.microsoft.com/office/word/2010/wordprocessingCanvas" xmlns:mc="http://schemas.openxmlformats.org/markup-compatibility/2006" xmlns:o="urn:schemas-microsoft-com:office:office" xmlns:r="http://schemas.openxmlformats.org/officeDocument/2006/relationships" xmlns:m="http://schemas.openxmlformats.org/officeDocument/2006/math" xmlns:v="urn:schemas-microsoft-com:vml" xmlns:wp14="http://schemas.microsoft.com/office/word/2010/wordprocessingDrawing" xmlns:wp="http://schemas.openxmlformats.org/drawingml/2006/wordprocessingDrawing" xmlns:w10="urn:schemas-microsoft-com:office:word" xmlns:w="http://schemas.openxmlformats.org/wordprocessingml/2006/main" xmlns:w14="http://schemas.microsoft.com/office/word/2010/wordml" xmlns:w15="http://schemas.microsoft.com/office/word/2012/wordml" xmlns:wpg="http://schemas.microsoft.com/office/word/2010/wordprocessingGroup" xmlns:wpi="http://schemas.microsoft.com/office/word/2010/wordprocessingInk" xmlns:wne="http://schemas.microsoft.com/office/word/2006/wordml" xmlns:wps="http://schemas.microsoft.com/office/word/2010/wordprocessingShape" mc:Ignorable="w14 w15 wp14">
+  <w:p>
+    <w:pPr>
+      <w:pStyle w:val="Footer"/>
       <w:tabs>
         <w:tab w:val="clear" w:pos="9360"/>
         <w:tab w:val="right" w:pos="10170"/>
       </w:tabs>
       <w:rPr>
         <w:rFonts w:asciiTheme="minorHAnsi" w:hAnsiTheme="minorHAnsi" w:cstheme="minorHAnsi"/>
+        <w:noProof/>
         <w:sz w:val="18"/>
         <w:szCs w:val="18"/>
       </w:rPr>
@@ -2138,7 +2152,7 @@
         <w:sz w:val="18"/>
         <w:szCs w:val="18"/>
       </w:rPr>
-      <w:t>1</w:t>
+      <w:t>2</w:t>
     </w:r>
     <w:r>
       <w:rPr>
@@ -2149,6 +2163,49 @@
       </w:rPr>
       <w:fldChar w:fldCharType="end"/>
     </w:r>
+  </w:p>
+  <w:p>
+    <w:pPr>
+      <w:pStyle w:val="Footer"/>
+      <w:tabs>
+        <w:tab w:val="clear" w:pos="9360"/>
+        <w:tab w:val="right" w:pos="10170"/>
+      </w:tabs>
+      <w:jc w:val="center"/>
+      <w:rPr>
+        <w:rFonts w:asciiTheme="minorHAnsi" w:hAnsiTheme="minorHAnsi" w:cstheme="minorHAnsi"/>
+        <w:sz w:val="18"/>
+        <w:szCs w:val="18"/>
+      </w:rPr>
+    </w:pPr>
+    <w:r>
+      <w:rPr>
+        <w:i/>
+      </w:rPr>
+      <w:t>Copyright © 201</w:t>
+    </w:r>
+    <w:r>
+      <w:rPr>
+        <w:i/>
+      </w:rPr>
+      <w:t>5</w:t>
+    </w:r>
+    <w:r>
+      <w:rPr>
+        <w:i/>
+      </w:rPr>
+      <w:t xml:space="preserve"> Harmonia Holdings Group, LLC</w:t>
+    </w:r>
+  </w:p>
+</w:ftr>
+</file>
+
+<file path=word/footer3.xml><?xml version="1.0" encoding="utf-8"?>
+<w:ftr xmlns:wpc="http://schemas.microsoft.com/office/word/2010/wordprocessingCanvas" xmlns:mc="http://schemas.openxmlformats.org/markup-compatibility/2006" xmlns:o="urn:schemas-microsoft-com:office:office" xmlns:r="http://schemas.openxmlformats.org/officeDocument/2006/relationships" xmlns:m="http://schemas.openxmlformats.org/officeDocument/2006/math" xmlns:v="urn:schemas-microsoft-com:vml" xmlns:wp14="http://schemas.microsoft.com/office/word/2010/wordprocessingDrawing" xmlns:wp="http://schemas.openxmlformats.org/drawingml/2006/wordprocessingDrawing" xmlns:w10="urn:schemas-microsoft-com:office:word" xmlns:w="http://schemas.openxmlformats.org/wordprocessingml/2006/main" xmlns:w14="http://schemas.microsoft.com/office/word/2010/wordml" xmlns:w15="http://schemas.microsoft.com/office/word/2012/wordml" xmlns:wpg="http://schemas.microsoft.com/office/word/2010/wordprocessingGroup" xmlns:wpi="http://schemas.microsoft.com/office/word/2010/wordprocessingInk" xmlns:wne="http://schemas.microsoft.com/office/word/2006/wordml" xmlns:wps="http://schemas.microsoft.com/office/word/2010/wordprocessingShape" mc:Ignorable="w14 w15 wp14">
+  <w:p>
+    <w:pPr>
+      <w:pStyle w:val="Footer"/>
+    </w:pPr>
   </w:p>
 </w:ftr>
 </file>
@@ -2170,6 +2227,36 @@
     </w:p>
   </w:footnote>
 </w:footnotes>
+</file>
+
+<file path=word/header1.xml><?xml version="1.0" encoding="utf-8"?>
+<w:hdr xmlns:wpc="http://schemas.microsoft.com/office/word/2010/wordprocessingCanvas" xmlns:mc="http://schemas.openxmlformats.org/markup-compatibility/2006" xmlns:o="urn:schemas-microsoft-com:office:office" xmlns:r="http://schemas.openxmlformats.org/officeDocument/2006/relationships" xmlns:m="http://schemas.openxmlformats.org/officeDocument/2006/math" xmlns:v="urn:schemas-microsoft-com:vml" xmlns:wp14="http://schemas.microsoft.com/office/word/2010/wordprocessingDrawing" xmlns:wp="http://schemas.openxmlformats.org/drawingml/2006/wordprocessingDrawing" xmlns:w10="urn:schemas-microsoft-com:office:word" xmlns:w="http://schemas.openxmlformats.org/wordprocessingml/2006/main" xmlns:w14="http://schemas.microsoft.com/office/word/2010/wordml" xmlns:w15="http://schemas.microsoft.com/office/word/2012/wordml" xmlns:wpg="http://schemas.microsoft.com/office/word/2010/wordprocessingGroup" xmlns:wpi="http://schemas.microsoft.com/office/word/2010/wordprocessingInk" xmlns:wne="http://schemas.microsoft.com/office/word/2006/wordml" xmlns:wps="http://schemas.microsoft.com/office/word/2010/wordprocessingShape" mc:Ignorable="w14 w15 wp14">
+  <w:p>
+    <w:pPr>
+      <w:pStyle w:val="Header"/>
+    </w:pPr>
+  </w:p>
+</w:hdr>
+</file>
+
+<file path=word/header2.xml><?xml version="1.0" encoding="utf-8"?>
+<w:hdr xmlns:wpc="http://schemas.microsoft.com/office/word/2010/wordprocessingCanvas" xmlns:mc="http://schemas.openxmlformats.org/markup-compatibility/2006" xmlns:o="urn:schemas-microsoft-com:office:office" xmlns:r="http://schemas.openxmlformats.org/officeDocument/2006/relationships" xmlns:m="http://schemas.openxmlformats.org/officeDocument/2006/math" xmlns:v="urn:schemas-microsoft-com:vml" xmlns:wp14="http://schemas.microsoft.com/office/word/2010/wordprocessingDrawing" xmlns:wp="http://schemas.openxmlformats.org/drawingml/2006/wordprocessingDrawing" xmlns:w10="urn:schemas-microsoft-com:office:word" xmlns:w="http://schemas.openxmlformats.org/wordprocessingml/2006/main" xmlns:w14="http://schemas.microsoft.com/office/word/2010/wordml" xmlns:w15="http://schemas.microsoft.com/office/word/2012/wordml" xmlns:wpg="http://schemas.microsoft.com/office/word/2010/wordprocessingGroup" xmlns:wpi="http://schemas.microsoft.com/office/word/2010/wordprocessingInk" xmlns:wne="http://schemas.microsoft.com/office/word/2006/wordml" xmlns:wps="http://schemas.microsoft.com/office/word/2010/wordprocessingShape" mc:Ignorable="w14 w15 wp14">
+  <w:p>
+    <w:pPr>
+      <w:pStyle w:val="Header"/>
+    </w:pPr>
+  </w:p>
+</w:hdr>
+</file>
+
+<file path=word/header3.xml><?xml version="1.0" encoding="utf-8"?>
+<w:hdr xmlns:wpc="http://schemas.microsoft.com/office/word/2010/wordprocessingCanvas" xmlns:mc="http://schemas.openxmlformats.org/markup-compatibility/2006" xmlns:o="urn:schemas-microsoft-com:office:office" xmlns:r="http://schemas.openxmlformats.org/officeDocument/2006/relationships" xmlns:m="http://schemas.openxmlformats.org/officeDocument/2006/math" xmlns:v="urn:schemas-microsoft-com:vml" xmlns:wp14="http://schemas.microsoft.com/office/word/2010/wordprocessingDrawing" xmlns:wp="http://schemas.openxmlformats.org/drawingml/2006/wordprocessingDrawing" xmlns:w10="urn:schemas-microsoft-com:office:word" xmlns:w="http://schemas.openxmlformats.org/wordprocessingml/2006/main" xmlns:w14="http://schemas.microsoft.com/office/word/2010/wordml" xmlns:w15="http://schemas.microsoft.com/office/word/2012/wordml" xmlns:wpg="http://schemas.microsoft.com/office/word/2010/wordprocessingGroup" xmlns:wpi="http://schemas.microsoft.com/office/word/2010/wordprocessingInk" xmlns:wne="http://schemas.microsoft.com/office/word/2006/wordml" xmlns:wps="http://schemas.microsoft.com/office/word/2010/wordprocessingShape" mc:Ignorable="w14 w15 wp14">
+  <w:p>
+    <w:pPr>
+      <w:pStyle w:val="Header"/>
+    </w:pPr>
+  </w:p>
+</w:hdr>
 </file>
 
 <file path=word/numbering.xml><?xml version="1.0" encoding="utf-8"?>
@@ -4405,7 +4492,7 @@
 </file>
 
 <file path=customXml/itemProps1.xml><?xml version="1.0" encoding="utf-8"?>
-<ds:datastoreItem xmlns:ds="http://schemas.openxmlformats.org/officeDocument/2006/customXml" ds:itemID="{DD3BFC1B-08F8-46DC-8867-F0C1264BAE66}">
+<ds:datastoreItem xmlns:ds="http://schemas.openxmlformats.org/officeDocument/2006/customXml" ds:itemID="{26AB7965-3AE2-44B2-BF6A-F5A9F098AB9E}">
   <ds:schemaRefs>
     <ds:schemaRef ds:uri="http://schemas.openxmlformats.org/officeDocument/2006/bibliography"/>
   </ds:schemaRefs>
